--- a/README.docx
+++ b/README.docx
@@ -4427,7 +4427,13 @@
 <w:ftr xmlns:wpc="http://schemas.microsoft.com/office/word/2010/wordprocessingCanvas" xmlns:mc="http://schemas.openxmlformats.org/markup-compatibility/2006" xmlns:o="urn:schemas-microsoft-com:office:office" xmlns:r="http://schemas.openxmlformats.org/officeDocument/2006/relationships" xmlns:m="http://schemas.openxmlformats.org/officeDocument/2006/math" xmlns:v="urn:schemas-microsoft-com:vml" xmlns:wp14="http://schemas.microsoft.com/office/word/2010/wordprocessingDrawing" xmlns:wp="http://schemas.openxmlformats.org/drawingml/2006/wordprocessingDrawing" xmlns:w10="urn:schemas-microsoft-com:office:word" xmlns:w="http://schemas.openxmlformats.org/wordprocessingml/2006/main" xmlns:w14="http://schemas.microsoft.com/office/word/2010/wordml" xmlns:w15="http://schemas.microsoft.com/office/word/2012/wordml" xmlns:wpg="http://schemas.microsoft.com/office/word/2010/wordprocessingGroup" xmlns:wpi="http://schemas.microsoft.com/office/word/2010/wordprocessingInk" xmlns:wne="http://schemas.microsoft.com/office/word/2006/wordml" xmlns:wps="http://schemas.microsoft.com/office/word/2010/wordprocessingShape">
   <w:p>
     <w:pPr>
-      <w:jc w:val="center"/>
+      <w:pBdr>
+        <w:top w:val="single" w:color="cccccc" w:sz="4" w:space="4"/>
+      </w:pBdr>
+      <w:tabs>
+        <w:tab w:val="center" w:pos="4680"/>
+        <w:tab w:val="right" w:pos="9360"/>
+      </w:tabs>
     </w:pPr>
     <w:r>
       <w:rPr>
@@ -4440,7 +4446,140 @@
         <w:sz w:val="18"/>
         <w:szCs w:val="18"/>
       </w:rPr>
+      <w:t xml:space="preserve">YAMLForms Complete Reference Guide</w:t>
+    </w:r>
+    <w:r>
+      <w:rPr>
+        <w:rFonts w:ascii="Arial" w:cs="Arial" w:eastAsia="Arial" w:hAnsi="Arial"/>
+        <w:sz w:val="18"/>
+        <w:szCs w:val="18"/>
+      </w:rPr>
+      <w:t xml:space="preserve">	</w:t>
+    </w:r>
+    <w:r>
+      <w:rPr>
+        <w:rFonts w:ascii="Arial" w:cs="Arial" w:eastAsia="Arial" w:hAnsi="Arial"/>
+        <w:b w:val="false"/>
+        <w:bCs w:val="false"/>
+        <w:i w:val="false"/>
+        <w:iCs w:val="false"/>
+        <w:color w:val="666666"/>
+        <w:sz w:val="18"/>
+        <w:szCs w:val="18"/>
+      </w:rPr>
       <w:t xml:space="preserve">Version 1.0.0</w:t>
+    </w:r>
+    <w:r>
+      <w:rPr>
+        <w:rFonts w:ascii="Arial" w:cs="Arial" w:eastAsia="Arial" w:hAnsi="Arial"/>
+        <w:sz w:val="18"/>
+        <w:szCs w:val="18"/>
+      </w:rPr>
+      <w:t xml:space="preserve">	</w:t>
+    </w:r>
+    <w:r>
+      <w:rPr>
+        <w:rFonts w:ascii="Arial" w:cs="Arial" w:eastAsia="Arial" w:hAnsi="Arial"/>
+        <w:b w:val="false"/>
+        <w:bCs w:val="false"/>
+        <w:i w:val="false"/>
+        <w:iCs w:val="false"/>
+        <w:color w:val="666666"/>
+        <w:sz w:val="18"/>
+        <w:szCs w:val="18"/>
+      </w:rPr>
+      <w:t xml:space="preserve">Page </w:t>
+    </w:r>
+    <w:r>
+      <w:rPr>
+        <w:rFonts w:ascii="Arial" w:cs="Arial" w:eastAsia="Arial" w:hAnsi="Arial"/>
+        <w:b w:val="false"/>
+        <w:bCs w:val="false"/>
+        <w:i w:val="false"/>
+        <w:iCs w:val="false"/>
+        <w:color w:val="666666"/>
+        <w:sz w:val="18"/>
+        <w:szCs w:val="18"/>
+      </w:rPr>
+      <w:fldChar w:fldCharType="begin"/>
+      <w:instrText xml:space="preserve">PAGE</w:instrText>
+      <w:fldChar w:fldCharType="separate"/>
+      <w:fldChar w:fldCharType="end"/>
+    </w:r>
+    <w:r>
+      <w:rPr>
+        <w:rFonts w:ascii="Arial" w:cs="Arial" w:eastAsia="Arial" w:hAnsi="Arial"/>
+        <w:b w:val="false"/>
+        <w:bCs w:val="false"/>
+        <w:i w:val="false"/>
+        <w:iCs w:val="false"/>
+        <w:color w:val="666666"/>
+        <w:sz w:val="18"/>
+        <w:szCs w:val="18"/>
+      </w:rPr>
+      <w:t xml:space="preserve"> of </w:t>
+    </w:r>
+    <w:r>
+      <w:rPr>
+        <w:rFonts w:ascii="Arial" w:cs="Arial" w:eastAsia="Arial" w:hAnsi="Arial"/>
+        <w:b w:val="false"/>
+        <w:bCs w:val="false"/>
+        <w:i w:val="false"/>
+        <w:iCs w:val="false"/>
+        <w:color w:val="666666"/>
+        <w:sz w:val="18"/>
+        <w:szCs w:val="18"/>
+      </w:rPr>
+      <w:fldChar w:fldCharType="begin"/>
+      <w:instrText xml:space="preserve">NUMPAGES</w:instrText>
+      <w:fldChar w:fldCharType="separate"/>
+      <w:fldChar w:fldCharType="end"/>
+    </w:r>
+  </w:p>
+  <w:p>
+    <w:pPr>
+      <w:spacing w:before="40"/>
+      <w:jc w:val="center"/>
+    </w:pPr>
+    <w:r>
+      <w:rPr>
+        <w:rFonts w:ascii="Arial" w:cs="Arial" w:eastAsia="Arial" w:hAnsi="Arial"/>
+        <w:sz w:val="18"/>
+        <w:szCs w:val="18"/>
+      </w:rPr>
+      <w:t xml:space="preserve">  </w:t>
+    </w:r>
+    <w:r>
+      <w:rPr>
+        <w:rFonts w:ascii="Arial" w:cs="Arial" w:eastAsia="Arial" w:hAnsi="Arial"/>
+        <w:sz w:val="18"/>
+        <w:szCs w:val="18"/>
+      </w:rPr>
+      <w:t xml:space="preserve">  </w:t>
+    </w:r>
+    <w:r>
+      <w:rPr>
+        <w:rFonts w:ascii="Arial" w:cs="Arial" w:eastAsia="Arial" w:hAnsi="Arial"/>
+        <w:sz w:val="18"/>
+        <w:szCs w:val="18"/>
+      </w:rPr>
+      <w:t xml:space="preserve">  </w:t>
+    </w:r>
+    <w:r>
+      <w:rPr>
+        <w:rFonts w:ascii="Arial" w:cs="Arial" w:eastAsia="Arial" w:hAnsi="Arial"/>
+        <w:sz w:val="18"/>
+        <w:szCs w:val="18"/>
+      </w:rPr>
+      <w:t xml:space="preserve">  </w:t>
+    </w:r>
+    <w:r>
+      <w:rPr>
+        <w:rFonts w:ascii="Arial" w:cs="Arial" w:eastAsia="Arial" w:hAnsi="Arial"/>
+        <w:sz w:val="18"/>
+        <w:szCs w:val="18"/>
+      </w:rPr>
+      <w:t xml:space="preserve">  </w:t>
     </w:r>
   </w:p>
 </w:ftr>
